--- a/SpecificWordParser/wwwroot/test.docx
+++ b/SpecificWordParser/wwwroot/test.docx
@@ -1183,7 +1183,7 @@
         </w:rPr>
         <w:t>Abonent joylashgan vaqtda yacheykaning barcha radiokanallari band bo‘lgan (radiotarmoq ortiqcha yuklangan), abonent izlash xabarlariga javob bermagan, abonent ro‘yxatdan o‘tkazilmagan kabi sabablarga ko‘ra, abonent bilan bog‘lanish mu</w:t>
       </w:r>
-      <w:bookmarkStart w:id="0" w:name="_GoBack"/>
+      <w:bookmarkStart w:name="_GoBack" w:id="0"/>
       <w:bookmarkEnd w:id="0"/>
       <w:r>
         <w:rPr>
@@ -8874,7 +8874,7 @@
     <w:sectPr>
       <w:pgSz w:w="11906" w:h="16838"/>
       <w:pgMar w:top="1134" w:right="850" w:bottom="1134" w:left="1418" w:header="708" w:footer="708" w:gutter="0"/>
-      <w:cols w:num="2" w:space="708"/>
+      <w:cols w:space="708" w:num="2"/>
       <w:docGrid w:linePitch="360"/>
     </w:sectPr>
   </w:body>
